--- a/Diverses/Datawrapper_Codes_DE.docx
+++ b/Diverses/Datawrapper_Codes_DE.docx
@@ -9666,6 +9666,726 @@
         </w:rPr>
         <w:lastRenderedPageBreak/>
         <w:t>Freiburg</w:t>
+      </w:r>
+    </w:p>
+    <w:p>
+      <w:pPr>
+        <w:pStyle w:val="berschrift1"/>
+        <w:spacing w:before="0" w:beforeAutospacing="0" w:after="150" w:afterAutospacing="0"/>
+        <w:rPr>
+          <w:rFonts w:ascii="Roboto" w:hAnsi="Roboto"/>
+          <w:color w:val="000000"/>
+          <w:sz w:val="33"/>
+          <w:szCs w:val="33"/>
+        </w:rPr>
+      </w:pPr>
+      <w:r>
+        <w:rPr>
+          <w:rStyle w:val="block-inner"/>
+          <w:rFonts w:ascii="Roboto" w:hAnsi="Roboto"/>
+          <w:color w:val="000000"/>
+          <w:sz w:val="33"/>
+          <w:szCs w:val="33"/>
+        </w:rPr>
+        <w:t xml:space="preserve">Dekret über die Erhöhung der Beteiligung des Staates Freiburg am Aktienkapital der Gesellschaft </w:t>
+      </w:r>
+      <w:proofErr w:type="spellStart"/>
+      <w:r>
+        <w:rPr>
+          <w:rStyle w:val="block-inner"/>
+          <w:rFonts w:ascii="Roboto" w:hAnsi="Roboto"/>
+          <w:color w:val="000000"/>
+          <w:sz w:val="33"/>
+          <w:szCs w:val="33"/>
+        </w:rPr>
+        <w:t>blueFACTORY</w:t>
+      </w:r>
+      <w:proofErr w:type="spellEnd"/>
+    </w:p>
+    <w:p>
+      <w:pPr>
+        <w:rPr>
+          <w:sz w:val="20"/>
+          <w:szCs w:val="20"/>
+        </w:rPr>
+      </w:pPr>
+      <w:r>
+        <w:rPr>
+          <w:sz w:val="20"/>
+          <w:szCs w:val="20"/>
+        </w:rPr>
+        <w:t>&lt;</w:t>
+      </w:r>
+      <w:proofErr w:type="spellStart"/>
+      <w:r>
+        <w:rPr>
+          <w:sz w:val="20"/>
+          <w:szCs w:val="20"/>
+        </w:rPr>
+        <w:t>iframe</w:t>
+      </w:r>
+      <w:proofErr w:type="spellEnd"/>
+      <w:r>
+        <w:rPr>
+          <w:sz w:val="20"/>
+          <w:szCs w:val="20"/>
+        </w:rPr>
+        <w:t xml:space="preserve"> title="Dekret über die Erhöhung der Beteiligung des Staates Freiburg am Aktienkapital der Gesellschaft </w:t>
+      </w:r>
+      <w:proofErr w:type="spellStart"/>
+      <w:r>
+        <w:rPr>
+          <w:sz w:val="20"/>
+          <w:szCs w:val="20"/>
+        </w:rPr>
+        <w:t>blueFACTORY</w:t>
+      </w:r>
+      <w:proofErr w:type="spellEnd"/>
+      <w:r>
+        <w:rPr>
+          <w:sz w:val="20"/>
+          <w:szCs w:val="20"/>
+        </w:rPr>
+        <w:t xml:space="preserve">" </w:t>
+      </w:r>
+      <w:proofErr w:type="spellStart"/>
+      <w:r>
+        <w:rPr>
+          <w:sz w:val="20"/>
+          <w:szCs w:val="20"/>
+        </w:rPr>
+        <w:t>aria</w:t>
+      </w:r>
+      <w:proofErr w:type="spellEnd"/>
+      <w:r>
+        <w:rPr>
+          <w:sz w:val="20"/>
+          <w:szCs w:val="20"/>
+        </w:rPr>
+        <w:t xml:space="preserve">-label="Karte" </w:t>
+      </w:r>
+      <w:proofErr w:type="spellStart"/>
+      <w:r>
+        <w:rPr>
+          <w:sz w:val="20"/>
+          <w:szCs w:val="20"/>
+        </w:rPr>
+        <w:t>id</w:t>
+      </w:r>
+      <w:proofErr w:type="spellEnd"/>
+      <w:r>
+        <w:rPr>
+          <w:sz w:val="20"/>
+          <w:szCs w:val="20"/>
+        </w:rPr>
+        <w:t>="</w:t>
+      </w:r>
+      <w:proofErr w:type="spellStart"/>
+      <w:r>
+        <w:rPr>
+          <w:sz w:val="20"/>
+          <w:szCs w:val="20"/>
+        </w:rPr>
+        <w:t>datawrapper</w:t>
+      </w:r>
+      <w:proofErr w:type="spellEnd"/>
+      <w:r>
+        <w:rPr>
+          <w:sz w:val="20"/>
+          <w:szCs w:val="20"/>
+        </w:rPr>
+        <w:t>-chart-</w:t>
+      </w:r>
+      <w:proofErr w:type="spellStart"/>
+      <w:r>
+        <w:rPr>
+          <w:sz w:val="20"/>
+          <w:szCs w:val="20"/>
+        </w:rPr>
+        <w:t>qsTlt</w:t>
+      </w:r>
+      <w:proofErr w:type="spellEnd"/>
+      <w:r>
+        <w:rPr>
+          <w:sz w:val="20"/>
+          <w:szCs w:val="20"/>
+        </w:rPr>
+        <w:t xml:space="preserve">" </w:t>
+      </w:r>
+      <w:proofErr w:type="spellStart"/>
+      <w:r>
+        <w:rPr>
+          <w:sz w:val="20"/>
+          <w:szCs w:val="20"/>
+        </w:rPr>
+        <w:t>src</w:t>
+      </w:r>
+      <w:proofErr w:type="spellEnd"/>
+      <w:r>
+        <w:rPr>
+          <w:sz w:val="20"/>
+          <w:szCs w:val="20"/>
+        </w:rPr>
+        <w:t>="https://datawrapper.dwcdn.net/</w:t>
+      </w:r>
+      <w:proofErr w:type="spellStart"/>
+      <w:r>
+        <w:rPr>
+          <w:sz w:val="20"/>
+          <w:szCs w:val="20"/>
+        </w:rPr>
+        <w:t>qsTlt</w:t>
+      </w:r>
+      <w:proofErr w:type="spellEnd"/>
+      <w:r>
+        <w:rPr>
+          <w:sz w:val="20"/>
+          <w:szCs w:val="20"/>
+        </w:rPr>
+        <w:t xml:space="preserve">/1/" </w:t>
+      </w:r>
+      <w:proofErr w:type="spellStart"/>
+      <w:r>
+        <w:rPr>
+          <w:sz w:val="20"/>
+          <w:szCs w:val="20"/>
+        </w:rPr>
+        <w:t>scrolling</w:t>
+      </w:r>
+      <w:proofErr w:type="spellEnd"/>
+      <w:r>
+        <w:rPr>
+          <w:sz w:val="20"/>
+          <w:szCs w:val="20"/>
+        </w:rPr>
+        <w:t>="</w:t>
+      </w:r>
+      <w:proofErr w:type="spellStart"/>
+      <w:r>
+        <w:rPr>
+          <w:sz w:val="20"/>
+          <w:szCs w:val="20"/>
+        </w:rPr>
+        <w:t>no</w:t>
+      </w:r>
+      <w:proofErr w:type="spellEnd"/>
+      <w:r>
+        <w:rPr>
+          <w:sz w:val="20"/>
+          <w:szCs w:val="20"/>
+        </w:rPr>
+        <w:t xml:space="preserve">" </w:t>
+      </w:r>
+      <w:proofErr w:type="spellStart"/>
+      <w:r>
+        <w:rPr>
+          <w:sz w:val="20"/>
+          <w:szCs w:val="20"/>
+        </w:rPr>
+        <w:t>frameborder</w:t>
+      </w:r>
+      <w:proofErr w:type="spellEnd"/>
+      <w:r>
+        <w:rPr>
+          <w:sz w:val="20"/>
+          <w:szCs w:val="20"/>
+        </w:rPr>
+        <w:t>="0" style="</w:t>
+      </w:r>
+      <w:proofErr w:type="spellStart"/>
+      <w:r>
+        <w:rPr>
+          <w:sz w:val="20"/>
+          <w:szCs w:val="20"/>
+        </w:rPr>
+        <w:t>width</w:t>
+      </w:r>
+      <w:proofErr w:type="spellEnd"/>
+      <w:r>
+        <w:rPr>
+          <w:sz w:val="20"/>
+          <w:szCs w:val="20"/>
+        </w:rPr>
+        <w:t>: 0; min-</w:t>
+      </w:r>
+      <w:proofErr w:type="spellStart"/>
+      <w:r>
+        <w:rPr>
+          <w:sz w:val="20"/>
+          <w:szCs w:val="20"/>
+        </w:rPr>
+        <w:t>width</w:t>
+      </w:r>
+      <w:proofErr w:type="spellEnd"/>
+      <w:r>
+        <w:rPr>
+          <w:sz w:val="20"/>
+          <w:szCs w:val="20"/>
+        </w:rPr>
+        <w:t>: 100% !</w:t>
+      </w:r>
+      <w:proofErr w:type="spellStart"/>
+      <w:r>
+        <w:rPr>
+          <w:sz w:val="20"/>
+          <w:szCs w:val="20"/>
+        </w:rPr>
+        <w:t>important</w:t>
+      </w:r>
+      <w:proofErr w:type="spellEnd"/>
+      <w:r>
+        <w:rPr>
+          <w:sz w:val="20"/>
+          <w:szCs w:val="20"/>
+        </w:rPr>
+        <w:t xml:space="preserve">; </w:t>
+      </w:r>
+      <w:proofErr w:type="spellStart"/>
+      <w:r>
+        <w:rPr>
+          <w:sz w:val="20"/>
+          <w:szCs w:val="20"/>
+        </w:rPr>
+        <w:t>border</w:t>
+      </w:r>
+      <w:proofErr w:type="spellEnd"/>
+      <w:r>
+        <w:rPr>
+          <w:sz w:val="20"/>
+          <w:szCs w:val="20"/>
+        </w:rPr>
+        <w:t xml:space="preserve">: </w:t>
+      </w:r>
+      <w:proofErr w:type="spellStart"/>
+      <w:r>
+        <w:rPr>
+          <w:sz w:val="20"/>
+          <w:szCs w:val="20"/>
+        </w:rPr>
+        <w:t>none</w:t>
+      </w:r>
+      <w:proofErr w:type="spellEnd"/>
+      <w:r>
+        <w:rPr>
+          <w:sz w:val="20"/>
+          <w:szCs w:val="20"/>
+        </w:rPr>
+        <w:t xml:space="preserve">;" </w:t>
+      </w:r>
+      <w:proofErr w:type="spellStart"/>
+      <w:r>
+        <w:rPr>
+          <w:sz w:val="20"/>
+          <w:szCs w:val="20"/>
+        </w:rPr>
+        <w:t>height</w:t>
+      </w:r>
+      <w:proofErr w:type="spellEnd"/>
+      <w:r>
+        <w:rPr>
+          <w:sz w:val="20"/>
+          <w:szCs w:val="20"/>
+        </w:rPr>
+        <w:t>="750"&gt;&lt;/</w:t>
+      </w:r>
+      <w:proofErr w:type="spellStart"/>
+      <w:r>
+        <w:rPr>
+          <w:sz w:val="20"/>
+          <w:szCs w:val="20"/>
+        </w:rPr>
+        <w:t>iframe</w:t>
+      </w:r>
+      <w:proofErr w:type="spellEnd"/>
+      <w:r>
+        <w:rPr>
+          <w:sz w:val="20"/>
+          <w:szCs w:val="20"/>
+        </w:rPr>
+        <w:t>&gt;&lt;</w:t>
+      </w:r>
+      <w:proofErr w:type="spellStart"/>
+      <w:r>
+        <w:rPr>
+          <w:sz w:val="20"/>
+          <w:szCs w:val="20"/>
+        </w:rPr>
+        <w:t>script</w:t>
+      </w:r>
+      <w:proofErr w:type="spellEnd"/>
+      <w:r>
+        <w:rPr>
+          <w:sz w:val="20"/>
+          <w:szCs w:val="20"/>
+        </w:rPr>
+        <w:t xml:space="preserve"> type="</w:t>
+      </w:r>
+      <w:proofErr w:type="spellStart"/>
+      <w:r>
+        <w:rPr>
+          <w:sz w:val="20"/>
+          <w:szCs w:val="20"/>
+        </w:rPr>
+        <w:t>text</w:t>
+      </w:r>
+      <w:proofErr w:type="spellEnd"/>
+      <w:r>
+        <w:rPr>
+          <w:sz w:val="20"/>
+          <w:szCs w:val="20"/>
+        </w:rPr>
+        <w:t>/</w:t>
+      </w:r>
+      <w:proofErr w:type="spellStart"/>
+      <w:r>
+        <w:rPr>
+          <w:sz w:val="20"/>
+          <w:szCs w:val="20"/>
+        </w:rPr>
+        <w:t>javascript</w:t>
+      </w:r>
+      <w:proofErr w:type="spellEnd"/>
+      <w:r>
+        <w:rPr>
+          <w:sz w:val="20"/>
+          <w:szCs w:val="20"/>
+        </w:rPr>
+        <w:t>"&gt;!</w:t>
+      </w:r>
+      <w:proofErr w:type="spellStart"/>
+      <w:r>
+        <w:rPr>
+          <w:sz w:val="20"/>
+          <w:szCs w:val="20"/>
+        </w:rPr>
+        <w:t>function</w:t>
+      </w:r>
+      <w:proofErr w:type="spellEnd"/>
+      <w:r>
+        <w:rPr>
+          <w:sz w:val="20"/>
+          <w:szCs w:val="20"/>
+        </w:rPr>
+        <w:t>(){"</w:t>
+      </w:r>
+      <w:proofErr w:type="spellStart"/>
+      <w:r>
+        <w:rPr>
+          <w:sz w:val="20"/>
+          <w:szCs w:val="20"/>
+        </w:rPr>
+        <w:t>use</w:t>
+      </w:r>
+      <w:proofErr w:type="spellEnd"/>
+      <w:r>
+        <w:rPr>
+          <w:sz w:val="20"/>
+          <w:szCs w:val="20"/>
+        </w:rPr>
+        <w:t xml:space="preserve"> </w:t>
+      </w:r>
+      <w:proofErr w:type="spellStart"/>
+      <w:r>
+        <w:rPr>
+          <w:sz w:val="20"/>
+          <w:szCs w:val="20"/>
+        </w:rPr>
+        <w:t>strict</w:t>
+      </w:r>
+      <w:proofErr w:type="spellEnd"/>
+      <w:r>
+        <w:rPr>
+          <w:sz w:val="20"/>
+          <w:szCs w:val="20"/>
+        </w:rPr>
+        <w:t>";</w:t>
+      </w:r>
+      <w:proofErr w:type="spellStart"/>
+      <w:r>
+        <w:rPr>
+          <w:sz w:val="20"/>
+          <w:szCs w:val="20"/>
+        </w:rPr>
+        <w:t>window.addEventListener</w:t>
+      </w:r>
+      <w:proofErr w:type="spellEnd"/>
+      <w:r>
+        <w:rPr>
+          <w:sz w:val="20"/>
+          <w:szCs w:val="20"/>
+        </w:rPr>
+        <w:t>("</w:t>
+      </w:r>
+      <w:proofErr w:type="spellStart"/>
+      <w:r>
+        <w:rPr>
+          <w:sz w:val="20"/>
+          <w:szCs w:val="20"/>
+        </w:rPr>
+        <w:t>message</w:t>
+      </w:r>
+      <w:proofErr w:type="spellEnd"/>
+      <w:r>
+        <w:rPr>
+          <w:sz w:val="20"/>
+          <w:szCs w:val="20"/>
+        </w:rPr>
+        <w:t>",(</w:t>
+      </w:r>
+      <w:proofErr w:type="spellStart"/>
+      <w:r>
+        <w:rPr>
+          <w:sz w:val="20"/>
+          <w:szCs w:val="20"/>
+        </w:rPr>
+        <w:t>function</w:t>
+      </w:r>
+      <w:proofErr w:type="spellEnd"/>
+      <w:r>
+        <w:rPr>
+          <w:sz w:val="20"/>
+          <w:szCs w:val="20"/>
+        </w:rPr>
+        <w:t>(e){</w:t>
+      </w:r>
+      <w:proofErr w:type="spellStart"/>
+      <w:r>
+        <w:rPr>
+          <w:sz w:val="20"/>
+          <w:szCs w:val="20"/>
+        </w:rPr>
+        <w:t>if</w:t>
+      </w:r>
+      <w:proofErr w:type="spellEnd"/>
+      <w:r>
+        <w:rPr>
+          <w:sz w:val="20"/>
+          <w:szCs w:val="20"/>
+        </w:rPr>
+        <w:t>(</w:t>
+      </w:r>
+      <w:proofErr w:type="spellStart"/>
+      <w:r>
+        <w:rPr>
+          <w:sz w:val="20"/>
+          <w:szCs w:val="20"/>
+        </w:rPr>
+        <w:t>void</w:t>
+      </w:r>
+      <w:proofErr w:type="spellEnd"/>
+      <w:r>
+        <w:rPr>
+          <w:sz w:val="20"/>
+          <w:szCs w:val="20"/>
+        </w:rPr>
+        <w:t xml:space="preserve"> 0!==</w:t>
+      </w:r>
+      <w:proofErr w:type="spellStart"/>
+      <w:r>
+        <w:rPr>
+          <w:sz w:val="20"/>
+          <w:szCs w:val="20"/>
+        </w:rPr>
+        <w:t>e.data</w:t>
+      </w:r>
+      <w:proofErr w:type="spellEnd"/>
+      <w:r>
+        <w:rPr>
+          <w:sz w:val="20"/>
+          <w:szCs w:val="20"/>
+        </w:rPr>
+        <w:t>["</w:t>
+      </w:r>
+      <w:proofErr w:type="spellStart"/>
+      <w:r>
+        <w:rPr>
+          <w:sz w:val="20"/>
+          <w:szCs w:val="20"/>
+        </w:rPr>
+        <w:t>datawrapper-height</w:t>
+      </w:r>
+      <w:proofErr w:type="spellEnd"/>
+      <w:r>
+        <w:rPr>
+          <w:sz w:val="20"/>
+          <w:szCs w:val="20"/>
+        </w:rPr>
+        <w:t>"]){</w:t>
+      </w:r>
+      <w:proofErr w:type="spellStart"/>
+      <w:r>
+        <w:rPr>
+          <w:sz w:val="20"/>
+          <w:szCs w:val="20"/>
+        </w:rPr>
+        <w:t>var</w:t>
+      </w:r>
+      <w:proofErr w:type="spellEnd"/>
+      <w:r>
+        <w:rPr>
+          <w:sz w:val="20"/>
+          <w:szCs w:val="20"/>
+        </w:rPr>
+        <w:t xml:space="preserve"> t=</w:t>
+      </w:r>
+      <w:proofErr w:type="spellStart"/>
+      <w:r>
+        <w:rPr>
+          <w:sz w:val="20"/>
+          <w:szCs w:val="20"/>
+        </w:rPr>
+        <w:t>document.querySelectorAll</w:t>
+      </w:r>
+      <w:proofErr w:type="spellEnd"/>
+      <w:r>
+        <w:rPr>
+          <w:sz w:val="20"/>
+          <w:szCs w:val="20"/>
+        </w:rPr>
+        <w:t>("</w:t>
+      </w:r>
+      <w:proofErr w:type="spellStart"/>
+      <w:r>
+        <w:rPr>
+          <w:sz w:val="20"/>
+          <w:szCs w:val="20"/>
+        </w:rPr>
+        <w:t>iframe</w:t>
+      </w:r>
+      <w:proofErr w:type="spellEnd"/>
+      <w:r>
+        <w:rPr>
+          <w:sz w:val="20"/>
+          <w:szCs w:val="20"/>
+        </w:rPr>
+        <w:t>");</w:t>
+      </w:r>
+      <w:proofErr w:type="spellStart"/>
+      <w:r>
+        <w:rPr>
+          <w:sz w:val="20"/>
+          <w:szCs w:val="20"/>
+        </w:rPr>
+        <w:t>for</w:t>
+      </w:r>
+      <w:proofErr w:type="spellEnd"/>
+      <w:r>
+        <w:rPr>
+          <w:sz w:val="20"/>
+          <w:szCs w:val="20"/>
+        </w:rPr>
+        <w:t>(</w:t>
+      </w:r>
+      <w:proofErr w:type="spellStart"/>
+      <w:r>
+        <w:rPr>
+          <w:sz w:val="20"/>
+          <w:szCs w:val="20"/>
+        </w:rPr>
+        <w:t>var</w:t>
+      </w:r>
+      <w:proofErr w:type="spellEnd"/>
+      <w:r>
+        <w:rPr>
+          <w:sz w:val="20"/>
+          <w:szCs w:val="20"/>
+        </w:rPr>
+        <w:t xml:space="preserve"> a in </w:t>
+      </w:r>
+      <w:proofErr w:type="spellStart"/>
+      <w:r>
+        <w:rPr>
+          <w:sz w:val="20"/>
+          <w:szCs w:val="20"/>
+        </w:rPr>
+        <w:t>e.data</w:t>
+      </w:r>
+      <w:proofErr w:type="spellEnd"/>
+      <w:r>
+        <w:rPr>
+          <w:sz w:val="20"/>
+          <w:szCs w:val="20"/>
+        </w:rPr>
+        <w:t>["</w:t>
+      </w:r>
+      <w:proofErr w:type="spellStart"/>
+      <w:r>
+        <w:rPr>
+          <w:sz w:val="20"/>
+          <w:szCs w:val="20"/>
+        </w:rPr>
+        <w:t>datawrapper-height</w:t>
+      </w:r>
+      <w:proofErr w:type="spellEnd"/>
+      <w:r>
+        <w:rPr>
+          <w:sz w:val="20"/>
+          <w:szCs w:val="20"/>
+        </w:rPr>
+        <w:t>"])</w:t>
+      </w:r>
+      <w:proofErr w:type="spellStart"/>
+      <w:r>
+        <w:rPr>
+          <w:sz w:val="20"/>
+          <w:szCs w:val="20"/>
+        </w:rPr>
+        <w:t>for</w:t>
+      </w:r>
+      <w:proofErr w:type="spellEnd"/>
+      <w:r>
+        <w:rPr>
+          <w:sz w:val="20"/>
+          <w:szCs w:val="20"/>
+        </w:rPr>
+        <w:t>(</w:t>
+      </w:r>
+      <w:proofErr w:type="spellStart"/>
+      <w:r>
+        <w:rPr>
+          <w:sz w:val="20"/>
+          <w:szCs w:val="20"/>
+        </w:rPr>
+        <w:t>var</w:t>
+      </w:r>
+      <w:proofErr w:type="spellEnd"/>
+      <w:r>
+        <w:rPr>
+          <w:sz w:val="20"/>
+          <w:szCs w:val="20"/>
+        </w:rPr>
+        <w:t xml:space="preserve"> r=0;r&lt;t.length;r++){if(t[r].contentWindow===e.source)t[r].style.height=e.data["datawrapper-height"][a]+"px"}}}))}();</w:t>
+      </w:r>
+    </w:p>
+    <w:p>
+      <w:pPr>
+        <w:rPr>
+          <w:sz w:val="20"/>
+          <w:szCs w:val="20"/>
+        </w:rPr>
+      </w:pPr>
+      <w:r>
+        <w:rPr>
+          <w:sz w:val="20"/>
+          <w:szCs w:val="20"/>
+        </w:rPr>
+        <w:t>&lt;/</w:t>
+      </w:r>
+      <w:proofErr w:type="spellStart"/>
+      <w:r>
+        <w:rPr>
+          <w:sz w:val="20"/>
+          <w:szCs w:val="20"/>
+        </w:rPr>
+        <w:t>script</w:t>
+      </w:r>
+      <w:proofErr w:type="spellEnd"/>
+      <w:r>
+        <w:rPr>
+          <w:sz w:val="20"/>
+          <w:szCs w:val="20"/>
+        </w:rPr>
+        <w:t>&gt;</w:t>
       </w:r>
     </w:p>
     <w:sectPr>
